--- a/docs/new_resume.docx
+++ b/docs/new_resume.docx
@@ -343,18 +343,18 @@
                 <w:lang w:val="en-CA" w:eastAsia="en-CA"/>
               </w:rPr>
               <w:drawing>
-                <wp:anchor distT="0" distB="0" distL="114300" distR="114300" simplePos="0" relativeHeight="251658240" behindDoc="0" locked="0" layoutInCell="1" allowOverlap="1">
+                <wp:anchor distT="0" distB="0" distL="114300" distR="114300" simplePos="0" relativeHeight="251660288" behindDoc="1" locked="0" layoutInCell="1" allowOverlap="1">
                   <wp:simplePos x="0" y="0"/>
                   <wp:positionH relativeFrom="column">
-                    <wp:posOffset>13970</wp:posOffset>
+                    <wp:posOffset>5715</wp:posOffset>
                   </wp:positionH>
                   <wp:positionV relativeFrom="paragraph">
-                    <wp:posOffset>549275</wp:posOffset>
+                    <wp:posOffset>2448096</wp:posOffset>
                   </wp:positionV>
-                  <wp:extent cx="1228725" cy="290283"/>
+                  <wp:extent cx="1146412" cy="255261"/>
                   <wp:effectExtent l="0" t="0" r="0" b="0"/>
                   <wp:wrapNone/>
-                  <wp:docPr id="1" name="Picture 1" descr="http://investinholland.com/nfia_media/2011/11/Kinaxis-Logo.jpg"/>
+                  <wp:docPr id="3" name="Picture 3" descr="https://upload.wikimedia.org/wikipedia/commons/thumb/c/cf/Logo_Airbus_2014.svg/2000px-Logo_Airbus_2014.svg.png"/>
                   <wp:cNvGraphicFramePr>
                     <a:graphicFrameLocks xmlns:a="http://schemas.openxmlformats.org/drawingml/2006/main" noChangeAspect="1"/>
                   </wp:cNvGraphicFramePr>
@@ -362,7 +362,7 @@
                     <a:graphicData uri="http://schemas.openxmlformats.org/drawingml/2006/picture">
                       <pic:pic xmlns:pic="http://schemas.openxmlformats.org/drawingml/2006/picture">
                         <pic:nvPicPr>
-                          <pic:cNvPr id="0" name="Picture 1" descr="http://investinholland.com/nfia_media/2011/11/Kinaxis-Logo.jpg"/>
+                          <pic:cNvPr id="0" name="Picture 5" descr="https://upload.wikimedia.org/wikipedia/commons/thumb/c/cf/Logo_Airbus_2014.svg/2000px-Logo_Airbus_2014.svg.png"/>
                           <pic:cNvPicPr>
                             <a:picLocks noChangeAspect="1" noChangeArrowheads="1"/>
                           </pic:cNvPicPr>
@@ -383,7 +383,7 @@
                         <pic:spPr bwMode="auto">
                           <a:xfrm>
                             <a:off x="0" y="0"/>
-                            <a:ext cx="1233463" cy="291402"/>
+                            <a:ext cx="1146412" cy="255261"/>
                           </a:xfrm>
                           <a:prstGeom prst="rect">
                             <a:avLst/>
@@ -407,12 +407,152 @@
             </w:r>
             <w:r>
               <w:rPr>
+                <w:noProof/>
+                <w:lang w:val="en-CA" w:eastAsia="en-CA"/>
+              </w:rPr>
+              <w:drawing>
+                <wp:anchor distT="0" distB="0" distL="114300" distR="114300" simplePos="0" relativeHeight="251658240" behindDoc="0" locked="0" layoutInCell="1" allowOverlap="1">
+                  <wp:simplePos x="0" y="0"/>
+                  <wp:positionH relativeFrom="column">
+                    <wp:posOffset>4767</wp:posOffset>
+                  </wp:positionH>
+                  <wp:positionV relativeFrom="paragraph">
+                    <wp:posOffset>562922</wp:posOffset>
+                  </wp:positionV>
+                  <wp:extent cx="1228725" cy="290283"/>
+                  <wp:effectExtent l="0" t="0" r="0" b="0"/>
+                  <wp:wrapNone/>
+                  <wp:docPr id="1" name="Picture 1" descr="http://investinholland.com/nfia_media/2011/11/Kinaxis-Logo.jpg"/>
+                  <wp:cNvGraphicFramePr>
+                    <a:graphicFrameLocks xmlns:a="http://schemas.openxmlformats.org/drawingml/2006/main" noChangeAspect="1"/>
+                  </wp:cNvGraphicFramePr>
+                  <a:graphic xmlns:a="http://schemas.openxmlformats.org/drawingml/2006/main">
+                    <a:graphicData uri="http://schemas.openxmlformats.org/drawingml/2006/picture">
+                      <pic:pic xmlns:pic="http://schemas.openxmlformats.org/drawingml/2006/picture">
+                        <pic:nvPicPr>
+                          <pic:cNvPr id="0" name="Picture 1" descr="http://investinholland.com/nfia_media/2011/11/Kinaxis-Logo.jpg"/>
+                          <pic:cNvPicPr>
+                            <a:picLocks noChangeAspect="1" noChangeArrowheads="1"/>
+                          </pic:cNvPicPr>
+                        </pic:nvPicPr>
+                        <pic:blipFill>
+                          <a:blip r:embed="rId7" cstate="print">
+                            <a:extLst>
+                              <a:ext uri="{28A0092B-C50C-407E-A947-70E740481C1C}">
+                                <a14:useLocalDpi xmlns:a14="http://schemas.microsoft.com/office/drawing/2010/main" val="0"/>
+                              </a:ext>
+                            </a:extLst>
+                          </a:blip>
+                          <a:srcRect/>
+                          <a:stretch>
+                            <a:fillRect/>
+                          </a:stretch>
+                        </pic:blipFill>
+                        <pic:spPr bwMode="auto">
+                          <a:xfrm>
+                            <a:off x="0" y="0"/>
+                            <a:ext cx="1228725" cy="290283"/>
+                          </a:xfrm>
+                          <a:prstGeom prst="rect">
+                            <a:avLst/>
+                          </a:prstGeom>
+                          <a:noFill/>
+                          <a:ln>
+                            <a:noFill/>
+                          </a:ln>
+                        </pic:spPr>
+                      </pic:pic>
+                    </a:graphicData>
+                  </a:graphic>
+                  <wp14:sizeRelH relativeFrom="margin">
+                    <wp14:pctWidth>0</wp14:pctWidth>
+                  </wp14:sizeRelH>
+                  <wp14:sizeRelV relativeFrom="margin">
+                    <wp14:pctHeight>0</wp14:pctHeight>
+                  </wp14:sizeRelV>
+                </wp:anchor>
+              </w:drawing>
+            </w:r>
+            <w:r>
+              <w:rPr>
+                <w:noProof/>
+                <w:lang w:val="en-CA" w:eastAsia="en-CA"/>
+              </w:rPr>
+              <w:drawing>
+                <wp:anchor distT="0" distB="0" distL="114300" distR="114300" simplePos="0" relativeHeight="251659264" behindDoc="1" locked="0" layoutInCell="1" allowOverlap="1">
+                  <wp:simplePos x="0" y="0"/>
+                  <wp:positionH relativeFrom="column">
+                    <wp:posOffset>4303</wp:posOffset>
+                  </wp:positionH>
+                  <wp:positionV relativeFrom="paragraph">
+                    <wp:posOffset>1598285</wp:posOffset>
+                  </wp:positionV>
+                  <wp:extent cx="1181100" cy="205105"/>
+                  <wp:effectExtent l="0" t="0" r="0" b="4445"/>
+                  <wp:wrapNone/>
+                  <wp:docPr id="2" name="Picture 2" descr="https://upload.wikimedia.org/wikipedia/commons/thumb/2/22/Blackberry_Logo.svg/2000px-Blackberry_Logo.svg.png"/>
+                  <wp:cNvGraphicFramePr>
+                    <a:graphicFrameLocks xmlns:a="http://schemas.openxmlformats.org/drawingml/2006/main" noChangeAspect="1"/>
+                  </wp:cNvGraphicFramePr>
+                  <a:graphic xmlns:a="http://schemas.openxmlformats.org/drawingml/2006/main">
+                    <a:graphicData uri="http://schemas.openxmlformats.org/drawingml/2006/picture">
+                      <pic:pic xmlns:pic="http://schemas.openxmlformats.org/drawingml/2006/picture">
+                        <pic:nvPicPr>
+                          <pic:cNvPr id="0" name="Picture 3" descr="https://upload.wikimedia.org/wikipedia/commons/thumb/2/22/Blackberry_Logo.svg/2000px-Blackberry_Logo.svg.png"/>
+                          <pic:cNvPicPr>
+                            <a:picLocks noChangeAspect="1" noChangeArrowheads="1"/>
+                          </pic:cNvPicPr>
+                        </pic:nvPicPr>
+                        <pic:blipFill>
+                          <a:blip r:embed="rId8" cstate="print">
+                            <a:extLst>
+                              <a:ext uri="{28A0092B-C50C-407E-A947-70E740481C1C}">
+                                <a14:useLocalDpi xmlns:a14="http://schemas.microsoft.com/office/drawing/2010/main" val="0"/>
+                              </a:ext>
+                            </a:extLst>
+                          </a:blip>
+                          <a:srcRect/>
+                          <a:stretch>
+                            <a:fillRect/>
+                          </a:stretch>
+                        </pic:blipFill>
+                        <pic:spPr bwMode="auto">
+                          <a:xfrm>
+                            <a:off x="0" y="0"/>
+                            <a:ext cx="1181100" cy="205105"/>
+                          </a:xfrm>
+                          <a:prstGeom prst="rect">
+                            <a:avLst/>
+                          </a:prstGeom>
+                          <a:noFill/>
+                          <a:ln>
+                            <a:noFill/>
+                          </a:ln>
+                        </pic:spPr>
+                      </pic:pic>
+                    </a:graphicData>
+                  </a:graphic>
+                  <wp14:sizeRelH relativeFrom="margin">
+                    <wp14:pctWidth>0</wp14:pctWidth>
+                  </wp14:sizeRelH>
+                  <wp14:sizeRelV relativeFrom="margin">
+                    <wp14:pctHeight>0</wp14:pctHeight>
+                  </wp14:sizeRelV>
+                </wp:anchor>
+              </w:drawing>
+            </w:r>
+            <w:r>
+              <w:rPr>
                 <w:lang w:val="en-CA"/>
               </w:rPr>
               <w:t>EXperience</w:t>
             </w:r>
-            <w:bookmarkStart w:id="0" w:name="_GoBack"/>
-            <w:bookmarkEnd w:id="0"/>
+            <w:r>
+              <w:t xml:space="preserve"> </w:t>
+            </w:r>
+            <w:r>
+              <w:t xml:space="preserve"> </w:t>
+            </w:r>
             <w:r>
               <w:t xml:space="preserve"> </w:t>
             </w:r>
@@ -946,7 +1086,15 @@
               <w:rPr>
                 <w:lang w:val="en-CA"/>
               </w:rPr>
-              <w:t xml:space="preserve">Distinctively re-engineer revolutionary meta-services and premium architectures. Intrinsically incubate intuitive opportunities and real-time potentialities. </w:t>
+              <w:t>Distinctively re-engineer revolutionary meta-services and premium architectures. Intrinsically incubate intuitive opportunities and real-tim</w:t>
+            </w:r>
+            <w:bookmarkStart w:id="0" w:name="_GoBack"/>
+            <w:bookmarkEnd w:id="0"/>
+            <w:r>
+              <w:rPr>
+                <w:lang w:val="en-CA"/>
+              </w:rPr>
+              <w:t xml:space="preserve">e potentialities. </w:t>
             </w:r>
           </w:p>
           <w:p>
@@ -1342,7 +1490,7 @@
       </w:pPr>
     </w:p>
     <w:sectPr>
-      <w:footerReference w:type="default" r:id="rId7"/>
+      <w:footerReference w:type="default" r:id="rId9"/>
       <w:pgSz w:w="12240" w:h="15840" w:code="1"/>
       <w:pgMar w:top="720" w:right="720" w:bottom="720" w:left="720" w:header="720" w:footer="720" w:gutter="0"/>
       <w:cols w:space="720"/>

--- a/docs/new_resume.docx
+++ b/docs/new_resume.docx
@@ -34,35 +34,31 @@
       <w:pPr>
         <w:pStyle w:val="Contactinfo"/>
         <w:rPr>
+          <w:sz w:val="22"/>
+          <w:szCs w:val="22"/>
           <w:lang w:val="en-CA"/>
         </w:rPr>
       </w:pPr>
       <w:r>
         <w:rPr>
+          <w:sz w:val="22"/>
+          <w:szCs w:val="22"/>
           <w:lang w:val="en-CA"/>
         </w:rPr>
-        <w:t xml:space="preserve">613.552.5685 </w:t>
+        <w:t xml:space="preserve">613.552.5685 – bdani093@uottawa.ca </w:t>
       </w:r>
       <w:r>
         <w:rPr>
-          <w:lang w:val="en-CA"/>
-        </w:rPr>
-        <w:t>–</w:t>
-      </w:r>
-      <w:r>
-        <w:rPr>
-          <w:lang w:val="en-CA"/>
-        </w:rPr>
-        <w:t xml:space="preserve"> bdani093@uottawa.ca </w:t>
-      </w:r>
-      <w:r>
-        <w:rPr>
+          <w:sz w:val="22"/>
+          <w:szCs w:val="22"/>
           <w:lang w:val="en-CA"/>
         </w:rPr>
         <w:t xml:space="preserve">– </w:t>
       </w:r>
       <w:r>
         <w:rPr>
+          <w:sz w:val="22"/>
+          <w:szCs w:val="22"/>
           <w:lang w:val="en-CA"/>
         </w:rPr>
         <w:t>BrandonDanis.github.io</w:t>
@@ -78,7 +74,19 @@
         <w:rPr>
           <w:lang w:val="en-CA"/>
         </w:rPr>
-        <w:t>Computer Science student at the University of Ottawa. I am a very dedicated programmer who has a drive and a passion to learn about new and exciting technologies. I love algorithms, web/app development and being part of a great company. Currently looking for a job for fall 2017.</w:t>
+        <w:t xml:space="preserve">Computer Science student at the University of Ottawa. I am a very dedicated programmer who has a drive and a passion to learn about new and exciting technologies. I love algorithms, web/app development and being part of a great </w:t>
+      </w:r>
+      <w:r>
+        <w:rPr>
+          <w:lang w:val="en-CA"/>
+        </w:rPr>
+        <w:t>team</w:t>
+      </w:r>
+      <w:r>
+        <w:rPr>
+          <w:lang w:val="en-CA"/>
+        </w:rPr>
+        <w:t>. Currently looking for a job for fall 2017.</w:t>
       </w:r>
     </w:p>
     <w:tbl>
@@ -103,18 +111,18 @@
         <w:tblLook w:val="04A0" w:firstRow="1" w:lastRow="0" w:firstColumn="1" w:lastColumn="0" w:noHBand="0" w:noVBand="1"/>
       </w:tblPr>
       <w:tblGrid>
-        <w:gridCol w:w="1800"/>
-        <w:gridCol w:w="270"/>
-        <w:gridCol w:w="8730"/>
+        <w:gridCol w:w="1761"/>
+        <w:gridCol w:w="263"/>
+        <w:gridCol w:w="8547"/>
       </w:tblGrid>
       <w:tr>
         <w:trPr>
-          <w:trHeight w:hRule="exact" w:val="267"/>
+          <w:trHeight w:hRule="exact" w:val="180"/>
           <w:jc w:val="center"/>
         </w:trPr>
         <w:tc>
           <w:tcPr>
-            <w:tcW w:w="1800" w:type="dxa"/>
+            <w:tcW w:w="1761" w:type="dxa"/>
             <w:tcBorders>
               <w:bottom w:val="single" w:sz="4" w:space="0" w:color="000000" w:themeColor="text1"/>
             </w:tcBorders>
@@ -133,7 +141,7 @@
         </w:tc>
         <w:tc>
           <w:tcPr>
-            <w:tcW w:w="270" w:type="dxa"/>
+            <w:tcW w:w="263" w:type="dxa"/>
             <w:tcBorders>
               <w:bottom w:val="single" w:sz="4" w:space="0" w:color="000000" w:themeColor="text1"/>
             </w:tcBorders>
@@ -148,7 +156,7 @@
         </w:tc>
         <w:tc>
           <w:tcPr>
-            <w:tcW w:w="8730" w:type="dxa"/>
+            <w:tcW w:w="8547" w:type="dxa"/>
             <w:tcBorders>
               <w:bottom w:val="single" w:sz="4" w:space="0" w:color="000000" w:themeColor="text1"/>
             </w:tcBorders>
@@ -166,12 +174,12 @@
       </w:tr>
       <w:tr>
         <w:trPr>
-          <w:trHeight w:hRule="exact" w:val="997"/>
+          <w:trHeight w:hRule="exact" w:val="1240"/>
           <w:jc w:val="center"/>
         </w:trPr>
         <w:tc>
           <w:tcPr>
-            <w:tcW w:w="1800" w:type="dxa"/>
+            <w:tcW w:w="1761" w:type="dxa"/>
             <w:tcBorders>
               <w:bottom w:val="single" w:sz="4" w:space="0" w:color="000000" w:themeColor="text1"/>
             </w:tcBorders>
@@ -220,7 +228,7 @@
         </w:tc>
         <w:tc>
           <w:tcPr>
-            <w:tcW w:w="270" w:type="dxa"/>
+            <w:tcW w:w="263" w:type="dxa"/>
             <w:tcBorders>
               <w:bottom w:val="single" w:sz="4" w:space="0" w:color="000000" w:themeColor="text1"/>
             </w:tcBorders>
@@ -235,7 +243,7 @@
         </w:tc>
         <w:tc>
           <w:tcPr>
-            <w:tcW w:w="8730" w:type="dxa"/>
+            <w:tcW w:w="8547" w:type="dxa"/>
             <w:tcBorders>
               <w:bottom w:val="single" w:sz="4" w:space="0" w:color="000000" w:themeColor="text1"/>
             </w:tcBorders>
@@ -303,6 +311,20 @@
               </w:rPr>
               <w:t>Algorithms, Data Structures, OOP, Agile Development</w:t>
             </w:r>
+            <w:r>
+              <w:rPr>
+                <w:rStyle w:val="background-details"/>
+                <w:lang w:val="en-CA"/>
+              </w:rPr>
+              <w:t>, CocoaPods, NPM</w:t>
+            </w:r>
+            <w:r>
+              <w:rPr>
+                <w:rStyle w:val="background-details"/>
+                <w:lang w:val="en-CA"/>
+              </w:rPr>
+              <w:t>, Rest API</w:t>
+            </w:r>
           </w:p>
           <w:p>
             <w:pPr>
@@ -317,12 +339,12 @@
       </w:tr>
       <w:tr>
         <w:trPr>
-          <w:trHeight w:hRule="exact" w:val="4687"/>
+          <w:trHeight w:hRule="exact" w:val="4939"/>
           <w:jc w:val="center"/>
         </w:trPr>
         <w:tc>
           <w:tcPr>
-            <w:tcW w:w="1800" w:type="dxa"/>
+            <w:tcW w:w="1761" w:type="dxa"/>
             <w:tcBorders>
               <w:bottom w:val="single" w:sz="4" w:space="0" w:color="000000" w:themeColor="text1"/>
             </w:tcBorders>
@@ -368,7 +390,7 @@
                           </pic:cNvPicPr>
                         </pic:nvPicPr>
                         <pic:blipFill>
-                          <a:blip r:embed="rId6" cstate="print">
+                          <a:blip r:embed="rId7" cstate="print">
                             <a:extLst>
                               <a:ext uri="{28A0092B-C50C-407E-A947-70E740481C1C}">
                                 <a14:useLocalDpi xmlns:a14="http://schemas.microsoft.com/office/drawing/2010/main" val="0"/>
@@ -436,7 +458,7 @@
                           </pic:cNvPicPr>
                         </pic:nvPicPr>
                         <pic:blipFill>
-                          <a:blip r:embed="rId7" cstate="print">
+                          <a:blip r:embed="rId8" cstate="print">
                             <a:extLst>
                               <a:ext uri="{28A0092B-C50C-407E-A947-70E740481C1C}">
                                 <a14:useLocalDpi xmlns:a14="http://schemas.microsoft.com/office/drawing/2010/main" val="0"/>
@@ -504,7 +526,7 @@
                           </pic:cNvPicPr>
                         </pic:nvPicPr>
                         <pic:blipFill>
-                          <a:blip r:embed="rId8" cstate="print">
+                          <a:blip r:embed="rId9" cstate="print">
                             <a:extLst>
                               <a:ext uri="{28A0092B-C50C-407E-A947-70E740481C1C}">
                                 <a14:useLocalDpi xmlns:a14="http://schemas.microsoft.com/office/drawing/2010/main" val="0"/>
@@ -560,7 +582,7 @@
         </w:tc>
         <w:tc>
           <w:tcPr>
-            <w:tcW w:w="270" w:type="dxa"/>
+            <w:tcW w:w="263" w:type="dxa"/>
             <w:tcBorders>
               <w:bottom w:val="single" w:sz="4" w:space="0" w:color="000000" w:themeColor="text1"/>
             </w:tcBorders>
@@ -575,7 +597,7 @@
         </w:tc>
         <w:tc>
           <w:tcPr>
-            <w:tcW w:w="8730" w:type="dxa"/>
+            <w:tcW w:w="8547" w:type="dxa"/>
             <w:tcBorders>
               <w:bottom w:val="single" w:sz="4" w:space="0" w:color="000000" w:themeColor="text1"/>
             </w:tcBorders>
@@ -653,43 +675,7 @@
               <w:rPr>
                 <w:lang w:val="en-CA"/>
               </w:rPr>
-              <w:t>Worked on the team of server side software pro</w:t>
-            </w:r>
-            <w:r>
-              <w:rPr>
-                <w:lang w:val="en-CA"/>
-              </w:rPr>
-              <w:t xml:space="preserve">fessionals who are collectively </w:t>
-            </w:r>
-            <w:r>
-              <w:rPr>
-                <w:lang w:val="en-CA"/>
-              </w:rPr>
-              <w:t xml:space="preserve">responsible for BBM Server software. I was tasked </w:t>
-            </w:r>
-            <w:r>
-              <w:rPr>
-                <w:lang w:val="en-CA"/>
-              </w:rPr>
-              <w:t xml:space="preserve">with developing the performance </w:t>
-            </w:r>
-            <w:r>
-              <w:rPr>
-                <w:lang w:val="en-CA"/>
-              </w:rPr>
-              <w:t xml:space="preserve">automation and testing framework that is </w:t>
-            </w:r>
-            <w:r>
-              <w:rPr>
-                <w:lang w:val="en-CA"/>
-              </w:rPr>
-              <w:t xml:space="preserve">now used by the entire team and </w:t>
-            </w:r>
-            <w:r>
-              <w:rPr>
-                <w:lang w:val="en-CA"/>
-              </w:rPr>
-              <w:t>organization for continuous automated testing.</w:t>
+              <w:t>Worked on the team of server side software professionals who are collectively responsible for BBM Server software. I was tasked with developing the performance automation and testing framework that is now used by the entire team and organization for continuous automated testing.</w:t>
             </w:r>
           </w:p>
           <w:p>
@@ -768,12 +754,12 @@
       </w:tr>
       <w:tr>
         <w:trPr>
-          <w:trHeight w:val="2418"/>
+          <w:trHeight w:val="924"/>
           <w:jc w:val="center"/>
         </w:trPr>
         <w:tc>
           <w:tcPr>
-            <w:tcW w:w="1800" w:type="dxa"/>
+            <w:tcW w:w="1761" w:type="dxa"/>
             <w:tcBorders>
               <w:top w:val="single" w:sz="4" w:space="0" w:color="000000" w:themeColor="text1"/>
             </w:tcBorders>
@@ -798,7 +784,7 @@
         </w:tc>
         <w:tc>
           <w:tcPr>
-            <w:tcW w:w="270" w:type="dxa"/>
+            <w:tcW w:w="263" w:type="dxa"/>
             <w:tcBorders>
               <w:top w:val="single" w:sz="4" w:space="0" w:color="000000" w:themeColor="text1"/>
             </w:tcBorders>
@@ -813,7 +799,7 @@
         </w:tc>
         <w:tc>
           <w:tcPr>
-            <w:tcW w:w="8730" w:type="dxa"/>
+            <w:tcW w:w="8547" w:type="dxa"/>
             <w:tcBorders>
               <w:top w:val="single" w:sz="4" w:space="0" w:color="000000" w:themeColor="text1"/>
             </w:tcBorders>
@@ -821,143 +807,69 @@
           <w:p>
             <w:pPr>
               <w:rPr>
+                <w:lang w:val="en-CA"/>
+              </w:rPr>
+            </w:pPr>
+            <w:r>
+              <w:rPr>
                 <w:b/>
-                <w:spacing w:val="40"/>
-                <w:lang w:val="en-CA"/>
-              </w:rPr>
-            </w:pPr>
-            <w:r>
-              <w:rPr>
-                <w:b/>
-                <w:spacing w:val="40"/>
-                <w:lang w:val="en-CA"/>
-              </w:rPr>
-              <w:t>BACHELOR OF ART</w:t>
-            </w:r>
-            <w:r>
-              <w:rPr>
-                <w:lang w:val="en-CA"/>
-              </w:rPr>
-              <w:t>: Orlando State University (Orlando, FL), 20</w:t>
-            </w:r>
-            <w:r>
-              <w:rPr>
-                <w:lang w:val="en-CA"/>
-              </w:rPr>
-              <w:t>02</w:t>
-            </w:r>
-            <w:r>
-              <w:rPr>
-                <w:lang w:val="en-CA"/>
-              </w:rPr>
-              <w:t xml:space="preserve"> – </w:t>
-            </w:r>
-            <w:r>
-              <w:rPr>
-                <w:lang w:val="en-CA"/>
-              </w:rPr>
-              <w:t>2011</w:t>
-            </w:r>
-          </w:p>
-          <w:p>
-            <w:pPr>
-              <w:rPr>
-                <w:lang w:val="en-CA"/>
-              </w:rPr>
-            </w:pPr>
-            <w:r>
-              <w:rPr>
-                <w:lang w:val="en-CA"/>
-              </w:rPr>
-              <w:t xml:space="preserve">Sedconsecteturporttitorleo, et accumsannibhpellentesque vitae. Utvariusgravidaloremsedeuismod. Vestibulum ante ipsumprimis in faucibusorciluctus et </w:t>
-            </w:r>
-            <w:r>
-              <w:rPr>
-                <w:lang w:val="en-CA"/>
-              </w:rPr>
-              <w:t xml:space="preserve">ultra </w:t>
-            </w:r>
-            <w:r>
-              <w:rPr>
-                <w:lang w:val="en-CA"/>
-              </w:rPr>
-              <w:t xml:space="preserve">cesposuerecubiliaCurae; Donecfringillaeratimperdietsollicitudintempus. </w:t>
-            </w:r>
-          </w:p>
-          <w:p>
-            <w:pPr>
-              <w:rPr>
-                <w:lang w:val="en-CA"/>
-              </w:rPr>
-            </w:pPr>
-            <w:r>
-              <w:rPr>
-                <w:rStyle w:val="BoldExpanded"/>
-                <w:lang w:val="en-CA"/>
-              </w:rPr>
-              <w:t>COOL</w:t>
-            </w:r>
-            <w:r>
-              <w:rPr>
-                <w:rStyle w:val="BoldExpanded"/>
-                <w:lang w:val="en-CA"/>
-              </w:rPr>
-              <w:t xml:space="preserve"> DESIGNER</w:t>
-            </w:r>
-            <w:r>
-              <w:rPr>
-                <w:lang w:val="en-CA"/>
-              </w:rPr>
-              <w:t xml:space="preserve"> : </w:t>
-            </w:r>
-            <w:r>
-              <w:rPr>
-                <w:lang w:val="en-CA"/>
-              </w:rPr>
-              <w:t>School or Cool</w:t>
-            </w:r>
-            <w:r>
-              <w:rPr>
-                <w:lang w:val="en-CA"/>
-              </w:rPr>
-              <w:t xml:space="preserve"> Designs (Clear Water, FL),</w:t>
-            </w:r>
-            <w:r>
-              <w:rPr>
-                <w:lang w:val="en-CA"/>
-              </w:rPr>
-              <w:t xml:space="preserve"> 2005</w:t>
-            </w:r>
-          </w:p>
-          <w:p>
-            <w:pPr>
-              <w:rPr>
-                <w:lang w:val="en-CA"/>
-              </w:rPr>
-            </w:pPr>
-            <w:r>
-              <w:rPr>
-                <w:lang w:val="en-CA"/>
-              </w:rPr>
-              <w:t>Proineutinciduntsapien. Quisque semper, diam in molestiecommodo, magna nisltempusdolor, egetf</w:t>
-            </w:r>
-            <w:r>
-              <w:rPr>
-                <w:lang w:val="en-CA"/>
-              </w:rPr>
-              <w:t>ringillalectusurnavelipsum.</w:t>
+                <w:lang w:val="en-CA"/>
+              </w:rPr>
+              <w:t>University of Ottawa</w:t>
+            </w:r>
+            <w:r>
+              <w:rPr>
+                <w:lang w:val="en-CA"/>
+              </w:rPr>
+              <w:t xml:space="preserve"> – Computer Science </w:t>
+            </w:r>
+            <w:r>
+              <w:rPr>
+                <w:lang w:val="en-CA"/>
+              </w:rPr>
+              <w:t>(2014 – 2018)</w:t>
+            </w:r>
+          </w:p>
+          <w:p>
+            <w:pPr>
+              <w:pStyle w:val="ListParagraph"/>
+              <w:numPr>
+                <w:ilvl w:val="0"/>
+                <w:numId w:val="1"/>
+              </w:numPr>
+              <w:rPr>
+                <w:lang w:val="en-CA"/>
+              </w:rPr>
+            </w:pPr>
+            <w:r>
+              <w:rPr>
+                <w:lang w:val="en-CA"/>
+              </w:rPr>
+              <w:t>Dean’s List - Me</w:t>
+            </w:r>
+            <w:r>
+              <w:rPr>
+                <w:lang w:val="en-CA"/>
+              </w:rPr>
+              <w:t>rit Scholarship recipient – 3.7</w:t>
+            </w:r>
+            <w:r>
+              <w:rPr>
+                <w:lang w:val="en-CA"/>
+              </w:rPr>
+              <w:t xml:space="preserve"> GPA</w:t>
             </w:r>
           </w:p>
         </w:tc>
       </w:tr>
       <w:tr>
         <w:trPr>
-          <w:trHeight w:hRule="exact" w:val="288"/>
+          <w:trHeight w:hRule="exact" w:val="84"/>
           <w:jc w:val="center"/>
         </w:trPr>
         <w:tc>
           <w:tcPr>
-            <w:tcW w:w="1800" w:type="dxa"/>
+            <w:tcW w:w="1761" w:type="dxa"/>
             <w:tcBorders>
               <w:bottom w:val="single" w:sz="4" w:space="0" w:color="000000" w:themeColor="text1"/>
             </w:tcBorders>
@@ -972,7 +884,7 @@
         </w:tc>
         <w:tc>
           <w:tcPr>
-            <w:tcW w:w="270" w:type="dxa"/>
+            <w:tcW w:w="263" w:type="dxa"/>
             <w:tcBorders>
               <w:bottom w:val="single" w:sz="4" w:space="0" w:color="000000" w:themeColor="text1"/>
             </w:tcBorders>
@@ -987,7 +899,7 @@
         </w:tc>
         <w:tc>
           <w:tcPr>
-            <w:tcW w:w="8730" w:type="dxa"/>
+            <w:tcW w:w="8547" w:type="dxa"/>
             <w:tcBorders>
               <w:bottom w:val="single" w:sz="4" w:space="0" w:color="000000" w:themeColor="text1"/>
             </w:tcBorders>
@@ -995,6 +907,7 @@
           <w:p>
             <w:pPr>
               <w:rPr>
+                <w:b/>
                 <w:lang w:val="en-CA"/>
               </w:rPr>
             </w:pPr>
@@ -1003,206 +916,12 @@
       </w:tr>
       <w:tr>
         <w:trPr>
-          <w:trHeight w:val="1876"/>
+          <w:trHeight w:val="4487"/>
           <w:jc w:val="center"/>
         </w:trPr>
         <w:tc>
           <w:tcPr>
-            <w:tcW w:w="1800" w:type="dxa"/>
-            <w:tcBorders>
-              <w:top w:val="single" w:sz="4" w:space="0" w:color="000000" w:themeColor="text1"/>
-            </w:tcBorders>
-          </w:tcPr>
-          <w:p>
-            <w:pPr>
-              <w:pStyle w:val="Heading1"/>
-              <w:framePr w:hSpace="0" w:wrap="auto" w:vAnchor="margin" w:xAlign="left" w:yAlign="inline"/>
-              <w:suppressOverlap w:val="0"/>
-              <w:outlineLvl w:val="0"/>
-              <w:rPr>
-                <w:lang w:val="en-CA"/>
-              </w:rPr>
-            </w:pPr>
-            <w:r>
-              <w:rPr>
-                <w:lang w:val="en-CA"/>
-              </w:rPr>
-              <w:t>Projects</w:t>
-            </w:r>
-          </w:p>
-        </w:tc>
-        <w:tc>
-          <w:tcPr>
-            <w:tcW w:w="270" w:type="dxa"/>
-            <w:tcBorders>
-              <w:top w:val="single" w:sz="4" w:space="0" w:color="000000" w:themeColor="text1"/>
-            </w:tcBorders>
-          </w:tcPr>
-          <w:p>
-            <w:pPr>
-              <w:rPr>
-                <w:lang w:val="en-CA"/>
-              </w:rPr>
-            </w:pPr>
-          </w:p>
-        </w:tc>
-        <w:tc>
-          <w:tcPr>
-            <w:tcW w:w="8730" w:type="dxa"/>
-            <w:tcBorders>
-              <w:top w:val="single" w:sz="4" w:space="0" w:color="000000" w:themeColor="text1"/>
-            </w:tcBorders>
-          </w:tcPr>
-          <w:p>
-            <w:pPr>
-              <w:rPr>
-                <w:b/>
-                <w:spacing w:val="40"/>
-                <w:lang w:val="en-CA"/>
-              </w:rPr>
-            </w:pPr>
-            <w:r>
-              <w:rPr>
-                <w:b/>
-                <w:spacing w:val="40"/>
-                <w:lang w:val="en-CA"/>
-              </w:rPr>
-              <w:t>COOL PROJECT</w:t>
-            </w:r>
-            <w:r>
-              <w:rPr>
-                <w:lang w:val="en-CA"/>
-              </w:rPr>
-              <w:t>: Some Great Customer,2011</w:t>
-            </w:r>
-          </w:p>
-          <w:p>
-            <w:pPr>
-              <w:rPr>
-                <w:lang w:val="en-CA"/>
-              </w:rPr>
-            </w:pPr>
-            <w:r>
-              <w:rPr>
-                <w:lang w:val="en-CA"/>
-              </w:rPr>
-              <w:t>Distinctively re-engineer revolutionary meta-services and premium architectures. Intrinsically incubate intuitive opportunities and real-tim</w:t>
-            </w:r>
-            <w:bookmarkStart w:id="0" w:name="_GoBack"/>
-            <w:bookmarkEnd w:id="0"/>
-            <w:r>
-              <w:rPr>
-                <w:lang w:val="en-CA"/>
-              </w:rPr>
-              <w:t xml:space="preserve">e potentialities. </w:t>
-            </w:r>
-          </w:p>
-          <w:p>
-            <w:pPr>
-              <w:rPr>
-                <w:lang w:val="en-CA"/>
-              </w:rPr>
-            </w:pPr>
-            <w:r>
-              <w:rPr>
-                <w:rStyle w:val="BoldExpanded"/>
-                <w:lang w:val="en-CA"/>
-              </w:rPr>
-              <w:t>GREAT DESIGN APP</w:t>
-            </w:r>
-            <w:r>
-              <w:rPr>
-                <w:lang w:val="en-CA"/>
-              </w:rPr>
-              <w:t> : Another Customer, 2005</w:t>
-            </w:r>
-          </w:p>
-          <w:p>
-            <w:pPr>
-              <w:rPr>
-                <w:lang w:val="en-CA"/>
-              </w:rPr>
-            </w:pPr>
-            <w:r>
-              <w:rPr>
-                <w:lang w:val="en-CA"/>
-              </w:rPr>
-              <w:t xml:space="preserve">Appropriately communicate one-to-one technology after plug-and-play networks and return on </w:t>
-            </w:r>
-            <w:r>
-              <w:rPr>
-                <w:lang w:val="en-CA"/>
-              </w:rPr>
-              <w:t>investment</w:t>
-            </w:r>
-            <w:r>
-              <w:rPr>
-                <w:lang w:val="en-CA"/>
-              </w:rPr>
-              <w:t>.</w:t>
-            </w:r>
-          </w:p>
-        </w:tc>
-      </w:tr>
-      <w:tr>
-        <w:trPr>
-          <w:trHeight w:hRule="exact" w:val="288"/>
-          <w:jc w:val="center"/>
-        </w:trPr>
-        <w:tc>
-          <w:tcPr>
-            <w:tcW w:w="1800" w:type="dxa"/>
-            <w:tcBorders>
-              <w:bottom w:val="single" w:sz="4" w:space="0" w:color="000000" w:themeColor="text1"/>
-            </w:tcBorders>
-          </w:tcPr>
-          <w:p>
-            <w:pPr>
-              <w:rPr>
-                <w:lang w:val="en-CA"/>
-              </w:rPr>
-            </w:pPr>
-          </w:p>
-        </w:tc>
-        <w:tc>
-          <w:tcPr>
-            <w:tcW w:w="270" w:type="dxa"/>
-            <w:tcBorders>
-              <w:bottom w:val="single" w:sz="4" w:space="0" w:color="000000" w:themeColor="text1"/>
-            </w:tcBorders>
-          </w:tcPr>
-          <w:p>
-            <w:pPr>
-              <w:rPr>
-                <w:lang w:val="en-CA"/>
-              </w:rPr>
-            </w:pPr>
-          </w:p>
-        </w:tc>
-        <w:tc>
-          <w:tcPr>
-            <w:tcW w:w="8730" w:type="dxa"/>
-            <w:tcBorders>
-              <w:bottom w:val="single" w:sz="4" w:space="0" w:color="000000" w:themeColor="text1"/>
-            </w:tcBorders>
-          </w:tcPr>
-          <w:p>
-            <w:pPr>
-              <w:rPr>
-                <w:lang w:val="en-CA"/>
-              </w:rPr>
-            </w:pPr>
-          </w:p>
-        </w:tc>
-      </w:tr>
-      <w:tr>
-        <w:trPr>
-          <w:trHeight w:val="1876"/>
-          <w:jc w:val="center"/>
-        </w:trPr>
-        <w:tc>
-          <w:tcPr>
-            <w:tcW w:w="1800" w:type="dxa"/>
+            <w:tcW w:w="1761" w:type="dxa"/>
             <w:tcBorders>
               <w:top w:val="single" w:sz="4" w:space="0" w:color="000000" w:themeColor="text1"/>
               <w:bottom w:val="single" w:sz="4" w:space="0" w:color="000000" w:themeColor="text1"/>
@@ -1222,14 +941,13 @@
               <w:rPr>
                 <w:lang w:val="en-CA"/>
               </w:rPr>
-              <w:lastRenderedPageBreak/>
-              <w:t>Skills</w:t>
+              <w:t>Projects</w:t>
             </w:r>
           </w:p>
         </w:tc>
         <w:tc>
           <w:tcPr>
-            <w:tcW w:w="270" w:type="dxa"/>
+            <w:tcW w:w="263" w:type="dxa"/>
             <w:tcBorders>
               <w:top w:val="single" w:sz="4" w:space="0" w:color="000000" w:themeColor="text1"/>
               <w:bottom w:val="single" w:sz="4" w:space="0" w:color="000000" w:themeColor="text1"/>
@@ -1245,7 +963,7 @@
         </w:tc>
         <w:tc>
           <w:tcPr>
-            <w:tcW w:w="8730" w:type="dxa"/>
+            <w:tcW w:w="8547" w:type="dxa"/>
             <w:tcBorders>
               <w:top w:val="single" w:sz="4" w:space="0" w:color="000000" w:themeColor="text1"/>
               <w:bottom w:val="single" w:sz="4" w:space="0" w:color="000000" w:themeColor="text1"/>
@@ -1259,57 +977,78 @@
             </w:pPr>
             <w:r>
               <w:rPr>
+                <w:lang w:val="en-CA"/>
+              </w:rPr>
+              <w:t xml:space="preserve">Most project can be found on my Github: </w:t>
+            </w:r>
+            <w:r>
+              <w:rPr>
+                <w:lang w:val="en-CA"/>
+              </w:rPr>
+              <w:t xml:space="preserve"> </w:t>
+            </w:r>
+            <w:r>
+              <w:rPr>
+                <w:u w:val="single"/>
+                <w:lang w:val="en-CA"/>
+              </w:rPr>
+              <w:t>github.com/BrandonDanis</w:t>
+            </w:r>
+          </w:p>
+          <w:p>
+            <w:pPr>
+              <w:rPr>
+                <w:lang w:val="en-CA"/>
+              </w:rPr>
+            </w:pPr>
+            <w:r>
+              <w:rPr>
                 <w:b/>
-                <w:spacing w:val="40"/>
-                <w:lang w:val="en-CA"/>
-              </w:rPr>
-              <w:t>SOFTWARE</w:t>
-            </w:r>
-            <w:r>
-              <w:rPr>
-                <w:lang w:val="en-CA"/>
-              </w:rPr>
-              <w:t>: Donecblanditfeugiat,</w:t>
-            </w:r>
-            <w:r>
-              <w:rPr>
-                <w:lang w:val="en-CA"/>
-              </w:rPr>
-              <w:tab/>
-              <w:t>Donechendrerit,</w:t>
-            </w:r>
-            <w:r>
-              <w:rPr>
-                <w:lang w:val="en-CA"/>
-              </w:rPr>
-              <w:tab/>
-              <w:t xml:space="preserve">Donecutest in lectus, Etiameget dui, Aliquameratvolutpat, Sed at lorem in nunc, Proinnecaugue, Quisquealiquam. </w:t>
-            </w:r>
-          </w:p>
-          <w:p>
-            <w:pPr>
-              <w:rPr>
-                <w:lang w:val="en-CA"/>
-              </w:rPr>
-            </w:pPr>
-            <w:r>
-              <w:rPr>
-                <w:rStyle w:val="BoldExpanded"/>
-                <w:lang w:val="en-CA"/>
-              </w:rPr>
-              <w:t>APPLICATIONS</w:t>
-            </w:r>
-            <w:r>
-              <w:rPr>
-                <w:lang w:val="en-CA"/>
-              </w:rPr>
-              <w:t xml:space="preserve">: </w:t>
-            </w:r>
-            <w:r>
-              <w:rPr>
-                <w:lang w:val="en-CA"/>
-              </w:rPr>
-              <w:t>Tempor, Pellentesque habitant, Nunc ac magna, Maecenasodiodolor, Pellentesquecursus, Pellentesqueporttitor, Cras non magna, Vivamus a mi meque</w:t>
+                <w:lang w:val="en-CA"/>
+              </w:rPr>
+              <w:t>FriendStagram</w:t>
+            </w:r>
+            <w:r>
+              <w:rPr>
+                <w:lang w:val="en-CA"/>
+              </w:rPr>
+              <w:t xml:space="preserve"> - </w:t>
+            </w:r>
+            <w:r>
+              <w:t xml:space="preserve"> </w:t>
+            </w:r>
+            <w:r>
+              <w:rPr>
+                <w:lang w:val="en-CA"/>
+              </w:rPr>
+              <w:t>github.com/BrandonDanis/FriendStagram-iOS</w:t>
+            </w:r>
+          </w:p>
+          <w:p>
+            <w:pPr>
+              <w:rPr>
+                <w:lang w:val="en-CA"/>
+              </w:rPr>
+            </w:pPr>
+            <w:r>
+              <w:rPr>
+                <w:lang w:val="en-CA"/>
+              </w:rPr>
+              <w:t>Instagram replica complete with a custo</w:t>
+            </w:r>
+            <w:bookmarkStart w:id="0" w:name="_GoBack"/>
+            <w:bookmarkEnd w:id="0"/>
+            <w:r>
+              <w:rPr>
+                <w:lang w:val="en-CA"/>
+              </w:rPr>
+              <w:t>m backend built with Node.js, a beautiful iOS application and an android application. I wrote the</w:t>
+            </w:r>
+            <w:r>
+              <w:rPr>
+                <w:lang w:val="en-CA"/>
+              </w:rPr>
+              <w:t xml:space="preserve"> entirety of the iOS app using Swift and Objective-C</w:t>
             </w:r>
             <w:r>
               <w:rPr>
@@ -1318,169 +1057,132 @@
               <w:t>.</w:t>
             </w:r>
           </w:p>
-        </w:tc>
-      </w:tr>
-      <w:tr>
-        <w:trPr>
-          <w:trHeight w:val="1876"/>
-          <w:jc w:val="center"/>
-        </w:trPr>
-        <w:tc>
-          <w:tcPr>
-            <w:tcW w:w="1800" w:type="dxa"/>
-            <w:tcBorders>
-              <w:top w:val="single" w:sz="4" w:space="0" w:color="000000" w:themeColor="text1"/>
-            </w:tcBorders>
-          </w:tcPr>
-          <w:p>
-            <w:pPr>
-              <w:pStyle w:val="Heading1"/>
-              <w:framePr w:hSpace="0" w:wrap="auto" w:vAnchor="margin" w:xAlign="left" w:yAlign="inline"/>
-              <w:suppressOverlap w:val="0"/>
-              <w:outlineLvl w:val="0"/>
-              <w:rPr>
-                <w:lang w:val="en-CA"/>
-              </w:rPr>
-            </w:pPr>
-            <w:r>
-              <w:rPr>
-                <w:lang w:val="en-CA"/>
-              </w:rPr>
-              <w:t>Experience</w:t>
-            </w:r>
-          </w:p>
-        </w:tc>
-        <w:tc>
-          <w:tcPr>
-            <w:tcW w:w="270" w:type="dxa"/>
-            <w:tcBorders>
-              <w:top w:val="single" w:sz="4" w:space="0" w:color="000000" w:themeColor="text1"/>
-            </w:tcBorders>
-          </w:tcPr>
-          <w:p>
-            <w:pPr>
-              <w:rPr>
-                <w:lang w:val="en-CA"/>
-              </w:rPr>
-            </w:pPr>
-          </w:p>
-        </w:tc>
-        <w:tc>
-          <w:tcPr>
-            <w:tcW w:w="8730" w:type="dxa"/>
-            <w:tcBorders>
-              <w:top w:val="single" w:sz="4" w:space="0" w:color="000000" w:themeColor="text1"/>
-            </w:tcBorders>
-          </w:tcPr>
-          <w:p>
-            <w:pPr>
-              <w:rPr>
-                <w:lang w:val="en-CA"/>
-              </w:rPr>
-            </w:pPr>
-            <w:r>
-              <w:rPr>
-                <w:rStyle w:val="BoldExpanded"/>
-                <w:lang w:val="en-CA"/>
-              </w:rPr>
-              <w:t>SENIOR DESIGNER</w:t>
-            </w:r>
-            <w:r>
-              <w:rPr>
-                <w:lang w:val="en-CA"/>
-              </w:rPr>
-              <w:t xml:space="preserve">: Creative Bee (Orlando, FL), 2011 – present </w:t>
-            </w:r>
-          </w:p>
-          <w:p>
-            <w:pPr>
-              <w:rPr>
-                <w:lang w:val="en-CA"/>
-              </w:rPr>
-            </w:pPr>
-            <w:r>
-              <w:rPr>
-                <w:lang w:val="en-CA"/>
-              </w:rPr>
-              <w:t xml:space="preserve">Sedconsecteturporttitorleo, et accumsannibhpellentesque vitae. Utvariusgravidaloremsedeuismod. Vestibulum ante ipsumprimis in faucibusorciluctus et ultricesposuerecubiliaCurae; Donecfringillaeratimperdietsollicitudintempus. </w:t>
-            </w:r>
-          </w:p>
-          <w:p>
-            <w:pPr>
-              <w:rPr>
-                <w:lang w:val="en-CA"/>
-              </w:rPr>
-            </w:pPr>
-            <w:r>
-              <w:rPr>
-                <w:rStyle w:val="BoldExpanded"/>
-                <w:lang w:val="en-CA"/>
-              </w:rPr>
-              <w:t>ASSISTANT DESIGNER</w:t>
-            </w:r>
-            <w:r>
-              <w:rPr>
-                <w:lang w:val="en-CA"/>
-              </w:rPr>
-              <w:t> : Gravity Designs (Clear Water, FL), 2005 – 2011</w:t>
-            </w:r>
-          </w:p>
-          <w:p>
-            <w:pPr>
-              <w:rPr>
-                <w:lang w:val="en-CA"/>
-              </w:rPr>
-            </w:pPr>
-            <w:r>
-              <w:rPr>
-                <w:lang w:val="en-CA"/>
-              </w:rPr>
-              <w:t>Proineutinciduntsapien. Quisque semper, diam in molestiecommodo, magna nisltempusdolor, egetfringillalectusurnavelipsum.</w:t>
-            </w:r>
-          </w:p>
-          <w:p>
-            <w:pPr>
-              <w:rPr>
-                <w:lang w:val="en-CA"/>
-              </w:rPr>
-            </w:pPr>
-            <w:r>
-              <w:rPr>
-                <w:rStyle w:val="BoldExpanded"/>
-                <w:lang w:val="en-CA"/>
-              </w:rPr>
-              <w:t>ART DIRECTOR</w:t>
-            </w:r>
-            <w:r>
-              <w:rPr>
-                <w:lang w:val="en-CA"/>
-              </w:rPr>
-              <w:t>: Blue Bee Art (Daytona Beach, FL), 1998 – 1999</w:t>
-            </w:r>
-          </w:p>
-          <w:p>
-            <w:pPr>
-              <w:rPr>
-                <w:lang w:val="en-CA"/>
-              </w:rPr>
-            </w:pPr>
-            <w:r>
-              <w:rPr>
-                <w:lang w:val="en-CA"/>
-              </w:rPr>
-              <w:t xml:space="preserve">Sedsuscipit ante in arcuegestasconvallis. Etiamfermentumtellussitamettristiqueultrices. Nulla id auctorarcu. Nullam ante sem, euismod non tellusvel, blanditgravidadui. </w:t>
+          <w:p>
+            <w:pPr>
+              <w:rPr>
+                <w:lang w:val="en-CA"/>
+              </w:rPr>
+            </w:pPr>
+            <w:r>
+              <w:rPr>
+                <w:b/>
+                <w:lang w:val="en-CA"/>
+              </w:rPr>
+              <w:t>Netflix 2.0</w:t>
+            </w:r>
+            <w:r>
+              <w:rPr>
+                <w:lang w:val="en-CA"/>
+              </w:rPr>
+              <w:t xml:space="preserve"> - </w:t>
+            </w:r>
+            <w:r>
+              <w:t xml:space="preserve"> </w:t>
+            </w:r>
+            <w:r>
+              <w:rPr>
+                <w:lang w:val="en-CA"/>
+              </w:rPr>
+              <w:t>github.com/BrandonDanis/movie-recommender</w:t>
+            </w:r>
+          </w:p>
+          <w:p>
+            <w:pPr>
+              <w:rPr>
+                <w:lang w:val="en-CA"/>
+              </w:rPr>
+            </w:pPr>
+            <w:r>
+              <w:rPr>
+                <w:lang w:val="en-CA"/>
+              </w:rPr>
+              <w:t>Netflix 2.0 is a movie recommendation app that has thousands of movies for you to browse through and f</w:t>
+            </w:r>
+            <w:r>
+              <w:rPr>
+                <w:lang w:val="en-CA"/>
+              </w:rPr>
+              <w:t>igure out what to watch. It’s a full stack application built with JavaScript, Node.js, Express, PostgreSQL, and HTML/CSS.</w:t>
+            </w:r>
+          </w:p>
+          <w:p>
+            <w:pPr>
+              <w:rPr>
+                <w:lang w:val="en-CA"/>
+              </w:rPr>
+            </w:pPr>
+            <w:r>
+              <w:rPr>
+                <w:b/>
+                <w:lang w:val="en-CA"/>
+              </w:rPr>
+              <w:t>SpottedU</w:t>
+            </w:r>
+            <w:r>
+              <w:rPr>
+                <w:lang w:val="en-CA"/>
+              </w:rPr>
+              <w:t xml:space="preserve"> </w:t>
+            </w:r>
+            <w:r>
+              <w:rPr>
+                <w:lang w:val="en-CA"/>
+              </w:rPr>
+              <w:t>–</w:t>
+            </w:r>
+            <w:r>
+              <w:rPr>
+                <w:lang w:val="en-CA"/>
+              </w:rPr>
+              <w:t xml:space="preserve"> </w:t>
+            </w:r>
+            <w:r>
+              <w:rPr>
+                <w:lang w:val="en-CA"/>
+              </w:rPr>
+              <w:t>2014 - 2016</w:t>
+            </w:r>
+          </w:p>
+          <w:p>
+            <w:pPr>
+              <w:rPr>
+                <w:lang w:val="en-CA"/>
+              </w:rPr>
+            </w:pPr>
+            <w:r>
+              <w:rPr>
+                <w:lang w:val="en-CA"/>
+              </w:rPr>
+              <w:t>CEO of SpottedU, an anonymous social network for students in universities and</w:t>
+            </w:r>
+            <w:r>
+              <w:rPr>
+                <w:lang w:val="en-CA"/>
+              </w:rPr>
+              <w:t xml:space="preserve"> </w:t>
+            </w:r>
+            <w:r>
+              <w:rPr>
+                <w:lang w:val="en-CA"/>
+              </w:rPr>
+              <w:t>colleges. Launched frosh week of September 20</w:t>
+            </w:r>
+            <w:r>
+              <w:rPr>
+                <w:lang w:val="en-CA"/>
+              </w:rPr>
+              <w:t xml:space="preserve">15 on the App Store, Play Store </w:t>
+            </w:r>
+            <w:r>
+              <w:rPr>
+                <w:lang w:val="en-CA"/>
+              </w:rPr>
+              <w:t>and a web app. Led team members to effectively meet launch deadline.</w:t>
             </w:r>
           </w:p>
         </w:tc>
       </w:tr>
     </w:tbl>
-    <w:p>
-      <w:pPr>
-        <w:rPr>
-          <w:lang w:val="en-CA"/>
-        </w:rPr>
-      </w:pPr>
-    </w:p>
     <w:p>
       <w:pPr>
         <w:spacing w:before="0" w:after="160" w:line="259" w:lineRule="auto"/>
@@ -1490,7 +1192,7 @@
       </w:pPr>
     </w:p>
     <w:sectPr>
-      <w:footerReference w:type="default" r:id="rId9"/>
+      <w:footerReference w:type="default" r:id="rId10"/>
       <w:pgSz w:w="12240" w:h="15840" w:code="1"/>
       <w:pgMar w:top="720" w:right="720" w:bottom="720" w:left="720" w:header="720" w:footer="720" w:gutter="0"/>
       <w:cols w:space="720"/>
@@ -1577,6 +1279,127 @@
     </w:p>
   </w:footnote>
 </w:footnotes>
+</file>
+
+<file path=word/numbering.xml><?xml version="1.0" encoding="utf-8"?>
+<w:numbering xmlns:wpc="http://schemas.microsoft.com/office/word/2010/wordprocessingCanvas" xmlns:cx="http://schemas.microsoft.com/office/drawing/2014/chartex" xmlns:cx1="http://schemas.microsoft.com/office/drawing/2015/9/8/chartex" xmlns:mc="http://schemas.openxmlformats.org/markup-compatibility/2006" xmlns:o="urn:schemas-microsoft-com:office:office" xmlns:r="http://schemas.openxmlformats.org/officeDocument/2006/relationships" xmlns:m="http://schemas.openxmlformats.org/officeDocument/2006/math" xmlns:v="urn:schemas-microsoft-com:vml" xmlns:wp14="http://schemas.microsoft.com/office/word/2010/wordprocessingDrawing" xmlns:wp="http://schemas.openxmlformats.org/drawingml/2006/wordprocessingDrawing" xmlns:w10="urn:schemas-microsoft-com:office:word" xmlns:w="http://schemas.openxmlformats.org/wordprocessingml/2006/main" xmlns:w14="http://schemas.microsoft.com/office/word/2010/wordml" xmlns:w15="http://schemas.microsoft.com/office/word/2012/wordml" xmlns:w16se="http://schemas.microsoft.com/office/word/2015/wordml/symex" xmlns:wpg="http://schemas.microsoft.com/office/word/2010/wordprocessingGroup" xmlns:wpi="http://schemas.microsoft.com/office/word/2010/wordprocessingInk" xmlns:wne="http://schemas.microsoft.com/office/word/2006/wordml" xmlns:wps="http://schemas.microsoft.com/office/word/2010/wordprocessingShape" mc:Ignorable="w14 w15 w16se wp14">
+  <w:abstractNum w:abstractNumId="0" w15:restartNumberingAfterBreak="0">
+    <w:nsid w:val="2B2B4012"/>
+    <w:multiLevelType w:val="hybridMultilevel"/>
+    <w:tmpl w:val="871EF2CA"/>
+    <w:lvl w:ilvl="0" w:tplc="10090001">
+      <w:start w:val="1"/>
+      <w:numFmt w:val="bullet"/>
+      <w:lvlText w:val=""/>
+      <w:lvlJc w:val="left"/>
+      <w:pPr>
+        <w:ind w:left="720" w:hanging="360"/>
+      </w:pPr>
+      <w:rPr>
+        <w:rFonts w:ascii="Symbol" w:hAnsi="Symbol" w:hint="default"/>
+      </w:rPr>
+    </w:lvl>
+    <w:lvl w:ilvl="1" w:tplc="10090003" w:tentative="1">
+      <w:start w:val="1"/>
+      <w:numFmt w:val="bullet"/>
+      <w:lvlText w:val="o"/>
+      <w:lvlJc w:val="left"/>
+      <w:pPr>
+        <w:ind w:left="1440" w:hanging="360"/>
+      </w:pPr>
+      <w:rPr>
+        <w:rFonts w:ascii="Courier New" w:hAnsi="Courier New" w:cs="Courier New" w:hint="default"/>
+      </w:rPr>
+    </w:lvl>
+    <w:lvl w:ilvl="2" w:tplc="10090005" w:tentative="1">
+      <w:start w:val="1"/>
+      <w:numFmt w:val="bullet"/>
+      <w:lvlText w:val=""/>
+      <w:lvlJc w:val="left"/>
+      <w:pPr>
+        <w:ind w:left="2160" w:hanging="360"/>
+      </w:pPr>
+      <w:rPr>
+        <w:rFonts w:ascii="Wingdings" w:hAnsi="Wingdings" w:hint="default"/>
+      </w:rPr>
+    </w:lvl>
+    <w:lvl w:ilvl="3" w:tplc="10090001" w:tentative="1">
+      <w:start w:val="1"/>
+      <w:numFmt w:val="bullet"/>
+      <w:lvlText w:val=""/>
+      <w:lvlJc w:val="left"/>
+      <w:pPr>
+        <w:ind w:left="2880" w:hanging="360"/>
+      </w:pPr>
+      <w:rPr>
+        <w:rFonts w:ascii="Symbol" w:hAnsi="Symbol" w:hint="default"/>
+      </w:rPr>
+    </w:lvl>
+    <w:lvl w:ilvl="4" w:tplc="10090003" w:tentative="1">
+      <w:start w:val="1"/>
+      <w:numFmt w:val="bullet"/>
+      <w:lvlText w:val="o"/>
+      <w:lvlJc w:val="left"/>
+      <w:pPr>
+        <w:ind w:left="3600" w:hanging="360"/>
+      </w:pPr>
+      <w:rPr>
+        <w:rFonts w:ascii="Courier New" w:hAnsi="Courier New" w:cs="Courier New" w:hint="default"/>
+      </w:rPr>
+    </w:lvl>
+    <w:lvl w:ilvl="5" w:tplc="10090005" w:tentative="1">
+      <w:start w:val="1"/>
+      <w:numFmt w:val="bullet"/>
+      <w:lvlText w:val=""/>
+      <w:lvlJc w:val="left"/>
+      <w:pPr>
+        <w:ind w:left="4320" w:hanging="360"/>
+      </w:pPr>
+      <w:rPr>
+        <w:rFonts w:ascii="Wingdings" w:hAnsi="Wingdings" w:hint="default"/>
+      </w:rPr>
+    </w:lvl>
+    <w:lvl w:ilvl="6" w:tplc="10090001" w:tentative="1">
+      <w:start w:val="1"/>
+      <w:numFmt w:val="bullet"/>
+      <w:lvlText w:val=""/>
+      <w:lvlJc w:val="left"/>
+      <w:pPr>
+        <w:ind w:left="5040" w:hanging="360"/>
+      </w:pPr>
+      <w:rPr>
+        <w:rFonts w:ascii="Symbol" w:hAnsi="Symbol" w:hint="default"/>
+      </w:rPr>
+    </w:lvl>
+    <w:lvl w:ilvl="7" w:tplc="10090003" w:tentative="1">
+      <w:start w:val="1"/>
+      <w:numFmt w:val="bullet"/>
+      <w:lvlText w:val="o"/>
+      <w:lvlJc w:val="left"/>
+      <w:pPr>
+        <w:ind w:left="5760" w:hanging="360"/>
+      </w:pPr>
+      <w:rPr>
+        <w:rFonts w:ascii="Courier New" w:hAnsi="Courier New" w:cs="Courier New" w:hint="default"/>
+      </w:rPr>
+    </w:lvl>
+    <w:lvl w:ilvl="8" w:tplc="10090005" w:tentative="1">
+      <w:start w:val="1"/>
+      <w:numFmt w:val="bullet"/>
+      <w:lvlText w:val=""/>
+      <w:lvlJc w:val="left"/>
+      <w:pPr>
+        <w:ind w:left="6480" w:hanging="360"/>
+      </w:pPr>
+      <w:rPr>
+        <w:rFonts w:ascii="Wingdings" w:hAnsi="Wingdings" w:hint="default"/>
+      </w:rPr>
+    </w:lvl>
+  </w:abstractNum>
+  <w:num w:numId="1">
+    <w:abstractNumId w:val="0"/>
+  </w:num>
+</w:numbering>
 </file>
 
 <file path=word/styles.xml><?xml version="1.0" encoding="utf-8"?>
@@ -2288,6 +2111,17 @@
     <w:basedOn w:val="DefaultParagraphFont"/>
     <w:rsid w:val="002A1BE0"/>
   </w:style>
+  <w:style w:type="paragraph" w:styleId="ListParagraph">
+    <w:name w:val="List Paragraph"/>
+    <w:basedOn w:val="Normal"/>
+    <w:uiPriority w:val="34"/>
+    <w:qFormat/>
+    <w:rsid w:val="00296A1B"/>
+    <w:pPr>
+      <w:ind w:left="720"/>
+      <w:contextualSpacing/>
+    </w:pPr>
+  </w:style>
 </w:styles>
 </file>
 

--- a/docs/new_resume.docx
+++ b/docs/new_resume.docx
@@ -13,7 +13,15 @@
         <w:rPr>
           <w:lang w:val="en-CA"/>
         </w:rPr>
-        <w:t>BRANDON DANIS</w:t>
+        <w:t>BRANDON DA</w:t>
+      </w:r>
+      <w:bookmarkStart w:id="0" w:name="_GoBack"/>
+      <w:bookmarkEnd w:id="0"/>
+      <w:r>
+        <w:rPr>
+          <w:lang w:val="en-CA"/>
+        </w:rPr>
+        <w:t>NIS</w:t>
       </w:r>
     </w:p>
     <w:p>
@@ -74,7 +82,7 @@
         <w:rPr>
           <w:lang w:val="en-CA"/>
         </w:rPr>
-        <w:t xml:space="preserve">Computer Science student at the University of Ottawa. I am a very dedicated programmer who has a drive and a passion to learn about new and exciting technologies. I love algorithms, web/app development and being part of a great </w:t>
+        <w:t xml:space="preserve">I am a very dedicated programmer who has a drive and a passion to learn about new and exciting technologies. I love algorithms, web/app development and being part of a great </w:t>
       </w:r>
       <w:r>
         <w:rPr>
@@ -280,21 +288,28 @@
                 <w:rStyle w:val="background-details"/>
                 <w:lang w:val="en-CA"/>
               </w:rPr>
-              <w:t>, Java, SQL, HTML/CSS</w:t>
-            </w:r>
-          </w:p>
-          <w:p>
-            <w:pPr>
+              <w:t xml:space="preserve">, Java, SQL, </w:t>
+            </w:r>
+            <w:r>
               <w:rPr>
                 <w:rStyle w:val="background-details"/>
                 <w:lang w:val="en-CA"/>
               </w:rPr>
-            </w:pPr>
-            <w:r>
+              <w:t>Python</w:t>
+            </w:r>
+          </w:p>
+          <w:p>
+            <w:pPr>
               <w:rPr>
                 <w:rStyle w:val="background-details"/>
                 <w:lang w:val="en-CA"/>
               </w:rPr>
+            </w:pPr>
+            <w:r>
+              <w:rPr>
+                <w:rStyle w:val="background-details"/>
+                <w:lang w:val="en-CA"/>
+              </w:rPr>
               <w:t xml:space="preserve">Knowledge in </w:t>
             </w:r>
             <w:r>
@@ -324,6 +339,13 @@
                 <w:lang w:val="en-CA"/>
               </w:rPr>
               <w:t>, Rest API</w:t>
+            </w:r>
+            <w:r>
+              <w:rPr>
+                <w:rStyle w:val="background-details"/>
+                <w:lang w:val="en-CA"/>
+              </w:rPr>
+              <w:t>s</w:t>
             </w:r>
           </w:p>
           <w:p>
@@ -1034,15 +1056,7 @@
               <w:rPr>
                 <w:lang w:val="en-CA"/>
               </w:rPr>
-              <w:t>Instagram replica complete with a custo</w:t>
-            </w:r>
-            <w:bookmarkStart w:id="0" w:name="_GoBack"/>
-            <w:bookmarkEnd w:id="0"/>
-            <w:r>
-              <w:rPr>
-                <w:lang w:val="en-CA"/>
-              </w:rPr>
-              <w:t>m backend built with Node.js, a beautiful iOS application and an android application. I wrote the</w:t>
+              <w:t>Instagram replica complete with a custom backend built with Node.js, a beautiful iOS application and an android application. I wrote the</w:t>
             </w:r>
             <w:r>
               <w:rPr>
